--- a/文档/体育场地管理系统实施方案——用户登录.docx
+++ b/文档/体育场地管理系统实施方案——用户登录.docx
@@ -52,6 +52,14 @@
           <w:szCs w:val="21"/>
         </w:rPr>
         <w:t>控制器下</w:t>
+      </w:r>
+      <w:r>
+        <w:rPr>
+          <w:b/>
+          <w:color w:val="C00000"/>
+          <w:szCs w:val="21"/>
+        </w:rPr>
+        <w:t>，学生、老师、校外人员登录需判断是否开启登录权限</w:t>
       </w:r>
     </w:p>
     <w:p>
@@ -118,6 +126,25 @@
         <w:ind w:firstLineChars="0"/>
       </w:pPr>
       <w:r>
+        <w:t>校外</w:t>
+      </w:r>
+      <w:r>
+        <w:rPr>
+          <w:rFonts w:hint="eastAsia"/>
+        </w:rPr>
+        <w:t>人员</w:t>
+      </w:r>
+    </w:p>
+    <w:p>
+      <w:pPr>
+        <w:pStyle w:val="a3"/>
+        <w:numPr>
+          <w:ilvl w:val="1"/>
+          <w:numId w:val="1"/>
+        </w:numPr>
+        <w:ind w:firstLineChars="0"/>
+      </w:pPr>
+      <w:r>
         <w:rPr>
           <w:rFonts w:hint="eastAsia"/>
         </w:rPr>
@@ -159,7 +186,27 @@
         <w:t>老师、</w:t>
       </w:r>
       <w:r>
-        <w:t>学生登陆，</w:t>
+        <w:t>学生</w:t>
+      </w:r>
+      <w:r>
+        <w:rPr>
+          <w:rFonts w:hint="eastAsia"/>
+        </w:rPr>
+        <w:t>、</w:t>
+      </w:r>
+      <w:r>
+        <w:t>校外</w:t>
+      </w:r>
+      <w:r>
+        <w:rPr>
+          <w:rFonts w:hint="eastAsia"/>
+        </w:rPr>
+        <w:t>人员</w:t>
+      </w:r>
+      <w:bookmarkStart w:id="0" w:name="_GoBack"/>
+      <w:bookmarkEnd w:id="0"/>
+      <w:r>
+        <w:t>登陆，</w:t>
       </w:r>
       <w:r>
         <w:rPr>
@@ -354,7 +401,25 @@
         <w:t>老师</w:t>
       </w:r>
       <w:r>
-        <w:t>、学生：以</w:t>
+        <w:t>、学生</w:t>
+      </w:r>
+      <w:r>
+        <w:rPr>
+          <w:rFonts w:hint="eastAsia"/>
+        </w:rPr>
+        <w:t>、</w:t>
+      </w:r>
+      <w:r>
+        <w:t>校外</w:t>
+      </w:r>
+      <w:r>
+        <w:rPr>
+          <w:rFonts w:hint="eastAsia"/>
+        </w:rPr>
+        <w:t>人员</w:t>
+      </w:r>
+      <w:r>
+        <w:t>：以</w:t>
       </w:r>
       <w:r>
         <w:t>ajax</w:t>
@@ -948,9 +1013,6 @@
           <w:numId w:val="1"/>
         </w:numPr>
         <w:ind w:firstLineChars="0"/>
-        <w:rPr>
-          <w:rFonts w:hint="eastAsia"/>
-        </w:rPr>
       </w:pPr>
       <w:r>
         <w:rPr>
@@ -988,8 +1050,196 @@
         </w:rPr>
         <w:t>;</w:t>
       </w:r>
-      <w:bookmarkStart w:id="0" w:name="_GoBack"/>
-      <w:bookmarkEnd w:id="0"/>
+    </w:p>
+    <w:p>
+      <w:pPr>
+        <w:pStyle w:val="a3"/>
+        <w:numPr>
+          <w:ilvl w:val="0"/>
+          <w:numId w:val="1"/>
+        </w:numPr>
+        <w:ind w:firstLineChars="0"/>
+      </w:pPr>
+      <w:r>
+        <w:t>登录权限判断，权限文件存于</w:t>
+      </w:r>
+      <w:r>
+        <w:t>config.xml</w:t>
+      </w:r>
+      <w:r>
+        <w:t>里</w:t>
+      </w:r>
+      <w:r>
+        <w:rPr>
+          <w:rFonts w:hint="eastAsia"/>
+        </w:rPr>
+        <w:t>，文件设置为：</w:t>
+      </w:r>
+    </w:p>
+    <w:p>
+      <w:pPr>
+        <w:pStyle w:val="a3"/>
+        <w:ind w:left="840" w:firstLineChars="0" w:firstLine="0"/>
+      </w:pPr>
+      <w:r>
+        <w:t>&lt;sys.config&gt;</w:t>
+      </w:r>
+    </w:p>
+    <w:p>
+      <w:pPr>
+        <w:pStyle w:val="a3"/>
+        <w:ind w:left="840" w:firstLineChars="0" w:firstLine="0"/>
+      </w:pPr>
+      <w:r>
+        <w:tab/>
+        <w:t>&lt;login&gt;</w:t>
+      </w:r>
+    </w:p>
+    <w:p>
+      <w:pPr>
+        <w:pStyle w:val="a3"/>
+        <w:ind w:left="840" w:firstLineChars="0" w:firstLine="0"/>
+      </w:pPr>
+      <w:r>
+        <w:tab/>
+      </w:r>
+      <w:r>
+        <w:tab/>
+        <w:t>&lt;student&gt;…&lt;/student&gt;</w:t>
+      </w:r>
+    </w:p>
+    <w:p>
+      <w:pPr>
+        <w:pStyle w:val="a3"/>
+        <w:ind w:left="840" w:firstLineChars="0" w:firstLine="0"/>
+      </w:pPr>
+      <w:r>
+        <w:tab/>
+      </w:r>
+      <w:r>
+        <w:tab/>
+      </w:r>
+      <w:r>
+        <w:t>&lt;</w:t>
+      </w:r>
+      <w:r>
+        <w:t>teacher</w:t>
+      </w:r>
+      <w:r>
+        <w:t>&gt;…&lt;/</w:t>
+      </w:r>
+      <w:r>
+        <w:t>teacher</w:t>
+      </w:r>
+      <w:r>
+        <w:t>&gt;</w:t>
+      </w:r>
+    </w:p>
+    <w:p>
+      <w:pPr>
+        <w:pStyle w:val="a3"/>
+        <w:ind w:left="840" w:firstLineChars="0" w:firstLine="0"/>
+        <w:rPr>
+          <w:rFonts w:hint="eastAsia"/>
+        </w:rPr>
+      </w:pPr>
+      <w:r>
+        <w:tab/>
+      </w:r>
+      <w:r>
+        <w:tab/>
+      </w:r>
+      <w:r>
+        <w:t>&lt;</w:t>
+      </w:r>
+      <w:r>
+        <w:t>outside</w:t>
+      </w:r>
+      <w:r>
+        <w:t>&gt;…&lt;/</w:t>
+      </w:r>
+      <w:r>
+        <w:t xml:space="preserve"> </w:t>
+      </w:r>
+      <w:r>
+        <w:t>outside</w:t>
+      </w:r>
+      <w:r>
+        <w:t xml:space="preserve"> </w:t>
+      </w:r>
+      <w:r>
+        <w:t>&gt;</w:t>
+      </w:r>
+    </w:p>
+    <w:p>
+      <w:pPr>
+        <w:pStyle w:val="a3"/>
+        <w:ind w:left="840" w:firstLineChars="0" w:firstLine="0"/>
+      </w:pPr>
+      <w:r>
+        <w:tab/>
+        <w:t>&lt;/login&gt;</w:t>
+      </w:r>
+    </w:p>
+    <w:p>
+      <w:pPr>
+        <w:pStyle w:val="a3"/>
+        <w:ind w:left="840" w:firstLineChars="0" w:firstLine="0"/>
+      </w:pPr>
+      <w:r>
+        <w:t>&lt;/sys.cofig&gt;</w:t>
+      </w:r>
+    </w:p>
+    <w:p>
+      <w:pPr>
+        <w:pStyle w:val="a3"/>
+        <w:ind w:left="840" w:firstLineChars="0" w:firstLine="0"/>
+      </w:pPr>
+      <w:r>
+        <w:t>1-------</w:t>
+      </w:r>
+      <w:r>
+        <w:rPr>
+          <w:rFonts w:hint="eastAsia"/>
+        </w:rPr>
+        <w:t>开启</w:t>
+      </w:r>
+      <w:r>
+        <w:t>登陆、</w:t>
+      </w:r>
+      <w:r>
+        <w:rPr>
+          <w:rFonts w:hint="eastAsia"/>
+        </w:rPr>
+        <w:t>0</w:t>
+      </w:r>
+      <w:r>
+        <w:rPr>
+          <w:rFonts w:hint="eastAsia"/>
+        </w:rPr>
+        <w:t>关闭</w:t>
+      </w:r>
+      <w:r>
+        <w:t>登陆</w:t>
+      </w:r>
+    </w:p>
+    <w:p>
+      <w:pPr>
+        <w:pStyle w:val="a3"/>
+        <w:ind w:left="840" w:firstLineChars="0" w:firstLine="0"/>
+        <w:rPr>
+          <w:rFonts w:hint="eastAsia"/>
+        </w:rPr>
+      </w:pPr>
+      <w:r>
+        <w:rPr>
+          <w:rFonts w:hint="eastAsia"/>
+        </w:rPr>
+        <w:t>设置</w:t>
+      </w:r>
+      <w:r>
+        <w:t>方法同登陆</w:t>
+      </w:r>
     </w:p>
     <w:sectPr>
       <w:pgSz w:w="11906" w:h="16838"/>
